--- a/第1组第4周组会记录.docx
+++ b/第1组第4周组会记录.docx
@@ -265,6 +265,53 @@
           <w:lang w:val="en-US" w:eastAsia="zh-CN"/>
         </w:rPr>
       </w:pPr>
+      <w:r>
+        <w:rPr>
+          <w:rFonts w:hint="eastAsia" w:ascii="微软雅黑" w:hAnsi="微软雅黑" w:eastAsia="微软雅黑" w:cs="微软雅黑"/>
+          <w:sz w:val="22"/>
+          <w:szCs w:val="28"/>
+          <w:lang w:val="en-US" w:eastAsia="zh-CN"/>
+        </w:rPr>
+        <w:drawing>
+          <wp:inline distT="0" distB="0" distL="114300" distR="114300">
+            <wp:extent cx="2731135" cy="3818255"/>
+            <wp:effectExtent l="0" t="0" r="12065" b="4445"/>
+            <wp:docPr id="1" name="图片 1" descr="屏幕截图 2020-10-08 233756"/>
+            <wp:cNvGraphicFramePr>
+              <a:graphicFrameLocks xmlns:a="http://schemas.openxmlformats.org/drawingml/2006/main" noChangeAspect="1"/>
+            </wp:cNvGraphicFramePr>
+            <a:graphic xmlns:a="http://schemas.openxmlformats.org/drawingml/2006/main">
+              <a:graphicData uri="http://schemas.openxmlformats.org/drawingml/2006/picture">
+                <pic:pic xmlns:pic="http://schemas.openxmlformats.org/drawingml/2006/picture">
+                  <pic:nvPicPr>
+                    <pic:cNvPr id="1" name="图片 1" descr="屏幕截图 2020-10-08 233756"/>
+                    <pic:cNvPicPr>
+                      <a:picLocks noChangeAspect="1"/>
+                    </pic:cNvPicPr>
+                  </pic:nvPicPr>
+                  <pic:blipFill>
+                    <a:blip r:embed="rId4"/>
+                    <a:stretch>
+                      <a:fillRect/>
+                    </a:stretch>
+                  </pic:blipFill>
+                  <pic:spPr>
+                    <a:xfrm>
+                      <a:off x="0" y="0"/>
+                      <a:ext cx="2731135" cy="3818255"/>
+                    </a:xfrm>
+                    <a:prstGeom prst="rect">
+                      <a:avLst/>
+                    </a:prstGeom>
+                  </pic:spPr>
+                </pic:pic>
+              </a:graphicData>
+            </a:graphic>
+          </wp:inline>
+        </w:drawing>
+      </w:r>
+      <w:bookmarkStart w:id="0" w:name="_GoBack"/>
+      <w:bookmarkEnd w:id="0"/>
     </w:p>
     <w:p>
       <w:pPr>
@@ -669,8 +716,6 @@
         </w:rPr>
         <w:t>部分建模工作已初步开始，树莓派已购买。</w:t>
       </w:r>
-      <w:bookmarkStart w:id="0" w:name="_GoBack"/>
-      <w:bookmarkEnd w:id="0"/>
     </w:p>
     <w:p>
       <w:pPr>

--- a/第1组第4周组会记录.docx
+++ b/第1组第4周组会记录.docx
@@ -310,8 +310,6 @@
           </wp:inline>
         </w:drawing>
       </w:r>
-      <w:bookmarkStart w:id="0" w:name="_GoBack"/>
-      <w:bookmarkEnd w:id="0"/>
     </w:p>
     <w:p>
       <w:pPr>
@@ -497,6 +495,8 @@
         </w:rPr>
         <w:t>1、假期组会较为简短，</w:t>
       </w:r>
+      <w:bookmarkStart w:id="0" w:name="_GoBack"/>
+      <w:bookmarkEnd w:id="0"/>
       <w:r>
         <w:rPr>
           <w:rFonts w:hint="eastAsia" w:ascii="微软雅黑" w:hAnsi="微软雅黑" w:eastAsia="微软雅黑" w:cs="微软雅黑"/>
@@ -506,10 +506,10 @@
           <w:iCs w:val="0"/>
           <w:sz w:val="22"/>
           <w:szCs w:val="28"/>
-          <w:u w:val="single"/>
-          <w:lang w:val="en-US" w:eastAsia="zh-CN"/>
-        </w:rPr>
-        <w:t>组员不都在校，因而采取微信视频会议的形式</w:t>
+          <w:u w:val="none"/>
+          <w:lang w:val="en-US" w:eastAsia="zh-CN"/>
+        </w:rPr>
+        <w:t>采取微信视频会议的形式</w:t>
       </w:r>
       <w:r>
         <w:rPr>
